--- a/Padrões de Projeto/DAO/Documentos/DAO.docx
+++ b/Padrões de Projeto/DAO/Documentos/DAO.docx
@@ -159,25 +159,7 @@
           <w:sz w:val="24"/>
           <w:szCs w:val="24"/>
         </w:rPr>
-        <w:t xml:space="preserve">lê e grava a partir da origem de dados (banco de dados, arquivo, </w:t>
-      </w:r>
-      <w:proofErr w:type="gramStart"/>
-      <w:r>
-        <w:rPr>
-          <w:rFonts w:ascii="Times New Roman" w:hAnsi="Times New Roman" w:cs="Times New Roman"/>
-          <w:sz w:val="24"/>
-          <w:szCs w:val="24"/>
-        </w:rPr>
-        <w:t>memória, etc.</w:t>
-      </w:r>
-      <w:proofErr w:type="gramEnd"/>
-      <w:r>
-        <w:rPr>
-          <w:rFonts w:ascii="Times New Roman" w:hAnsi="Times New Roman" w:cs="Times New Roman"/>
-          <w:sz w:val="24"/>
-          <w:szCs w:val="24"/>
-        </w:rPr>
-        <w:t xml:space="preserve">); </w:t>
+        <w:t xml:space="preserve">lê e grava a partir da origem de dados (banco de dados, arquivo, memória, etc.); </w:t>
       </w:r>
     </w:p>
     <w:p>
@@ -273,6 +255,7 @@
       <w:r>
         <w:rPr>
           <w:rFonts w:ascii="Times New Roman" w:hAnsi="Times New Roman" w:cs="Times New Roman"/>
+          <w:noProof/>
           <w:sz w:val="24"/>
           <w:szCs w:val="24"/>
         </w:rPr>
@@ -859,6 +842,11 @@
     </w:p>
     <w:p>
       <w:pPr>
+        <w:pStyle w:val="PargrafodaLista"/>
+        <w:numPr>
+          <w:ilvl w:val="0"/>
+          <w:numId w:val="18"/>
+        </w:numPr>
         <w:jc w:val="both"/>
         <w:rPr>
           <w:rFonts w:ascii="Times New Roman" w:hAnsi="Times New Roman" w:cs="Times New Roman"/>
@@ -877,6 +865,11 @@
     </w:p>
     <w:p>
       <w:pPr>
+        <w:pStyle w:val="PargrafodaLista"/>
+        <w:numPr>
+          <w:ilvl w:val="0"/>
+          <w:numId w:val="18"/>
+        </w:numPr>
         <w:jc w:val="both"/>
         <w:rPr>
           <w:rFonts w:ascii="Times New Roman" w:hAnsi="Times New Roman" w:cs="Times New Roman"/>
@@ -895,6 +888,11 @@
     </w:p>
     <w:p>
       <w:pPr>
+        <w:pStyle w:val="PargrafodaLista"/>
+        <w:numPr>
+          <w:ilvl w:val="0"/>
+          <w:numId w:val="18"/>
+        </w:numPr>
         <w:jc w:val="both"/>
         <w:rPr>
           <w:rFonts w:ascii="Times New Roman" w:hAnsi="Times New Roman" w:cs="Times New Roman"/>
@@ -2881,6 +2879,119 @@
     </w:lvl>
   </w:abstractNum>
   <w:abstractNum w:abstractNumId="13" w15:restartNumberingAfterBreak="0">
+    <w:nsid w:val="6C8B6C6B"/>
+    <w:multiLevelType w:val="hybridMultilevel"/>
+    <w:tmpl w:val="DB4A62F2"/>
+    <w:lvl w:ilvl="0" w:tplc="04160001">
+      <w:start w:val="1"/>
+      <w:numFmt w:val="bullet"/>
+      <w:lvlText w:val=""/>
+      <w:lvlJc w:val="left"/>
+      <w:pPr>
+        <w:ind w:left="720" w:hanging="360"/>
+      </w:pPr>
+      <w:rPr>
+        <w:rFonts w:ascii="Symbol" w:hAnsi="Symbol" w:hint="default"/>
+      </w:rPr>
+    </w:lvl>
+    <w:lvl w:ilvl="1" w:tplc="04160003" w:tentative="1">
+      <w:start w:val="1"/>
+      <w:numFmt w:val="bullet"/>
+      <w:lvlText w:val="o"/>
+      <w:lvlJc w:val="left"/>
+      <w:pPr>
+        <w:ind w:left="1440" w:hanging="360"/>
+      </w:pPr>
+      <w:rPr>
+        <w:rFonts w:ascii="Courier New" w:hAnsi="Courier New" w:cs="Courier New" w:hint="default"/>
+      </w:rPr>
+    </w:lvl>
+    <w:lvl w:ilvl="2" w:tplc="04160005" w:tentative="1">
+      <w:start w:val="1"/>
+      <w:numFmt w:val="bullet"/>
+      <w:lvlText w:val=""/>
+      <w:lvlJc w:val="left"/>
+      <w:pPr>
+        <w:ind w:left="2160" w:hanging="360"/>
+      </w:pPr>
+      <w:rPr>
+        <w:rFonts w:ascii="Wingdings" w:hAnsi="Wingdings" w:hint="default"/>
+      </w:rPr>
+    </w:lvl>
+    <w:lvl w:ilvl="3" w:tplc="04160001" w:tentative="1">
+      <w:start w:val="1"/>
+      <w:numFmt w:val="bullet"/>
+      <w:lvlText w:val=""/>
+      <w:lvlJc w:val="left"/>
+      <w:pPr>
+        <w:ind w:left="2880" w:hanging="360"/>
+      </w:pPr>
+      <w:rPr>
+        <w:rFonts w:ascii="Symbol" w:hAnsi="Symbol" w:hint="default"/>
+      </w:rPr>
+    </w:lvl>
+    <w:lvl w:ilvl="4" w:tplc="04160003" w:tentative="1">
+      <w:start w:val="1"/>
+      <w:numFmt w:val="bullet"/>
+      <w:lvlText w:val="o"/>
+      <w:lvlJc w:val="left"/>
+      <w:pPr>
+        <w:ind w:left="3600" w:hanging="360"/>
+      </w:pPr>
+      <w:rPr>
+        <w:rFonts w:ascii="Courier New" w:hAnsi="Courier New" w:cs="Courier New" w:hint="default"/>
+      </w:rPr>
+    </w:lvl>
+    <w:lvl w:ilvl="5" w:tplc="04160005" w:tentative="1">
+      <w:start w:val="1"/>
+      <w:numFmt w:val="bullet"/>
+      <w:lvlText w:val=""/>
+      <w:lvlJc w:val="left"/>
+      <w:pPr>
+        <w:ind w:left="4320" w:hanging="360"/>
+      </w:pPr>
+      <w:rPr>
+        <w:rFonts w:ascii="Wingdings" w:hAnsi="Wingdings" w:hint="default"/>
+      </w:rPr>
+    </w:lvl>
+    <w:lvl w:ilvl="6" w:tplc="04160001" w:tentative="1">
+      <w:start w:val="1"/>
+      <w:numFmt w:val="bullet"/>
+      <w:lvlText w:val=""/>
+      <w:lvlJc w:val="left"/>
+      <w:pPr>
+        <w:ind w:left="5040" w:hanging="360"/>
+      </w:pPr>
+      <w:rPr>
+        <w:rFonts w:ascii="Symbol" w:hAnsi="Symbol" w:hint="default"/>
+      </w:rPr>
+    </w:lvl>
+    <w:lvl w:ilvl="7" w:tplc="04160003" w:tentative="1">
+      <w:start w:val="1"/>
+      <w:numFmt w:val="bullet"/>
+      <w:lvlText w:val="o"/>
+      <w:lvlJc w:val="left"/>
+      <w:pPr>
+        <w:ind w:left="5760" w:hanging="360"/>
+      </w:pPr>
+      <w:rPr>
+        <w:rFonts w:ascii="Courier New" w:hAnsi="Courier New" w:cs="Courier New" w:hint="default"/>
+      </w:rPr>
+    </w:lvl>
+    <w:lvl w:ilvl="8" w:tplc="04160005" w:tentative="1">
+      <w:start w:val="1"/>
+      <w:numFmt w:val="bullet"/>
+      <w:lvlText w:val=""/>
+      <w:lvlJc w:val="left"/>
+      <w:pPr>
+        <w:ind w:left="6480" w:hanging="360"/>
+      </w:pPr>
+      <w:rPr>
+        <w:rFonts w:ascii="Wingdings" w:hAnsi="Wingdings" w:hint="default"/>
+      </w:rPr>
+    </w:lvl>
+  </w:abstractNum>
+  <w:abstractNum w:abstractNumId="14" w15:restartNumberingAfterBreak="0">
     <w:nsid w:val="74A65B7A"/>
     <w:multiLevelType w:val="hybridMultilevel"/>
     <w:tmpl w:val="F308FA36"/>
@@ -2993,7 +3104,7 @@
       </w:rPr>
     </w:lvl>
   </w:abstractNum>
-  <w:abstractNum w:abstractNumId="14" w15:restartNumberingAfterBreak="0">
+  <w:abstractNum w:abstractNumId="15" w15:restartNumberingAfterBreak="0">
     <w:nsid w:val="75E35C82"/>
     <w:multiLevelType w:val="multilevel"/>
     <w:tmpl w:val="4E603B02"/>
@@ -3106,7 +3217,7 @@
       </w:pPr>
     </w:lvl>
   </w:abstractNum>
-  <w:abstractNum w:abstractNumId="15" w15:restartNumberingAfterBreak="0">
+  <w:abstractNum w:abstractNumId="16" w15:restartNumberingAfterBreak="0">
     <w:nsid w:val="767B25F8"/>
     <w:multiLevelType w:val="multilevel"/>
     <w:tmpl w:val="AB2E9AF4"/>
@@ -3255,7 +3366,7 @@
       </w:rPr>
     </w:lvl>
   </w:abstractNum>
-  <w:abstractNum w:abstractNumId="16" w15:restartNumberingAfterBreak="0">
+  <w:abstractNum w:abstractNumId="17" w15:restartNumberingAfterBreak="0">
     <w:nsid w:val="7C411958"/>
     <w:multiLevelType w:val="hybridMultilevel"/>
     <w:tmpl w:val="2FD2E538"/>
@@ -3393,10 +3504,10 @@
     <w:abstractNumId w:val="2"/>
   </w:num>
   <w:num w:numId="9">
-    <w:abstractNumId w:val="15"/>
+    <w:abstractNumId w:val="16"/>
   </w:num>
   <w:num w:numId="10">
-    <w:abstractNumId w:val="14"/>
+    <w:abstractNumId w:val="15"/>
   </w:num>
   <w:num w:numId="11">
     <w:abstractNumId w:val="4"/>
@@ -3411,13 +3522,16 @@
     <w:abstractNumId w:val="10"/>
   </w:num>
   <w:num w:numId="15">
-    <w:abstractNumId w:val="13"/>
+    <w:abstractNumId w:val="14"/>
   </w:num>
   <w:num w:numId="16">
-    <w:abstractNumId w:val="16"/>
+    <w:abstractNumId w:val="17"/>
   </w:num>
   <w:num w:numId="17">
     <w:abstractNumId w:val="12"/>
+  </w:num>
+  <w:num w:numId="18">
+    <w:abstractNumId w:val="13"/>
   </w:num>
 </w:numbering>
 </file>
